--- a/resources/rubrics/project-1-marking-rubric.docx
+++ b/resources/rubrics/project-1-marking-rubric.docx
@@ -337,7 +337,15 @@
                 <w:sz w:val="18"/>
                 <w:szCs w:val="18"/>
               </w:rPr>
-              <w:t>App,</w:t>
+              <w:t>Application</w:t>
+            </w:r>
+            <w:r>
+              <w:rPr>
+                <w:rFonts w:cstheme="minorHAnsi"/>
+                <w:sz w:val="18"/>
+                <w:szCs w:val="18"/>
+              </w:rPr>
+              <w:t>,</w:t>
             </w:r>
             <w:r>
               <w:rPr>
@@ -369,7 +377,7 @@
                 <w:sz w:val="18"/>
                 <w:szCs w:val="18"/>
               </w:rPr>
-              <w:t>NPM Scripts.</w:t>
+              <w:t>Scripts.</w:t>
             </w:r>
           </w:p>
         </w:tc>
@@ -455,7 +463,15 @@
                 <w:sz w:val="18"/>
                 <w:szCs w:val="18"/>
               </w:rPr>
-              <w:t>App,</w:t>
+              <w:t>Application</w:t>
+            </w:r>
+            <w:r>
+              <w:rPr>
+                <w:rFonts w:cstheme="minorHAnsi"/>
+                <w:sz w:val="18"/>
+                <w:szCs w:val="18"/>
+              </w:rPr>
+              <w:t>,</w:t>
             </w:r>
             <w:r>
               <w:rPr>
@@ -479,7 +495,7 @@
                 <w:sz w:val="18"/>
                 <w:szCs w:val="18"/>
               </w:rPr>
-              <w:t>NPM Scripts</w:t>
+              <w:t>Scripts</w:t>
             </w:r>
             <w:r>
               <w:rPr>
@@ -566,7 +582,23 @@
                 <w:sz w:val="18"/>
                 <w:szCs w:val="18"/>
               </w:rPr>
-              <w:t>App,</w:t>
+              <w:t>App</w:t>
+            </w:r>
+            <w:r>
+              <w:rPr>
+                <w:rFonts w:cstheme="minorHAnsi"/>
+                <w:sz w:val="18"/>
+                <w:szCs w:val="18"/>
+              </w:rPr>
+              <w:t>lication</w:t>
+            </w:r>
+            <w:r>
+              <w:rPr>
+                <w:rFonts w:cstheme="minorHAnsi"/>
+                <w:sz w:val="18"/>
+                <w:szCs w:val="18"/>
+              </w:rPr>
+              <w:t>,</w:t>
             </w:r>
             <w:r>
               <w:rPr>
@@ -590,7 +622,7 @@
                 <w:sz w:val="18"/>
                 <w:szCs w:val="18"/>
               </w:rPr>
-              <w:t>NPM Scripts.</w:t>
+              <w:t>Scripts.</w:t>
             </w:r>
           </w:p>
           <w:p>
@@ -685,7 +717,15 @@
                 <w:sz w:val="18"/>
                 <w:szCs w:val="18"/>
               </w:rPr>
-              <w:t>App,</w:t>
+              <w:t>Application</w:t>
+            </w:r>
+            <w:r>
+              <w:rPr>
+                <w:rFonts w:cstheme="minorHAnsi"/>
+                <w:sz w:val="18"/>
+                <w:szCs w:val="18"/>
+              </w:rPr>
+              <w:t>,</w:t>
             </w:r>
             <w:r>
               <w:rPr>
@@ -709,7 +749,7 @@
                 <w:sz w:val="18"/>
                 <w:szCs w:val="18"/>
               </w:rPr>
-              <w:t>NPM Scripts.</w:t>
+              <w:t>Scripts.</w:t>
             </w:r>
           </w:p>
         </w:tc>
@@ -811,7 +851,7 @@
                 <w:sz w:val="18"/>
                 <w:szCs w:val="18"/>
               </w:rPr>
-              <w:t xml:space="preserve">Environment variables’ key is stored in the </w:t>
+              <w:t>A Node.js .</w:t>
             </w:r>
             <w:proofErr w:type="spellStart"/>
             <w:r>
@@ -819,7 +859,7 @@
                 <w:sz w:val="18"/>
                 <w:szCs w:val="18"/>
               </w:rPr>
-              <w:t>env.example</w:t>
+              <w:t>gitignore</w:t>
             </w:r>
             <w:proofErr w:type="spellEnd"/>
             <w:r>
@@ -827,7 +867,7 @@
                 <w:sz w:val="18"/>
                 <w:szCs w:val="18"/>
               </w:rPr>
-              <w:t xml:space="preserve"> file.</w:t>
+              <w:t xml:space="preserve"> is used.</w:t>
             </w:r>
           </w:p>
           <w:p>
@@ -847,21 +887,7 @@
                 <w:sz w:val="18"/>
                 <w:szCs w:val="18"/>
               </w:rPr>
-              <w:t xml:space="preserve">Variables, functions and </w:t>
-            </w:r>
-            <w:r>
-              <w:rPr>
-                <w:sz w:val="18"/>
-                <w:szCs w:val="18"/>
-              </w:rPr>
-              <w:t xml:space="preserve">components </w:t>
-            </w:r>
-            <w:r>
-              <w:rPr>
-                <w:sz w:val="18"/>
-                <w:szCs w:val="18"/>
-              </w:rPr>
-              <w:t>are named appropriately.</w:t>
+              <w:t>Appropriate naming.</w:t>
             </w:r>
           </w:p>
           <w:p>
@@ -901,7 +927,7 @@
                 <w:sz w:val="18"/>
                 <w:szCs w:val="18"/>
               </w:rPr>
-              <w:t>Commenting.</w:t>
+              <w:t>Efficient algorithmic approach.</w:t>
             </w:r>
           </w:p>
           <w:p>
@@ -921,7 +947,7 @@
                 <w:sz w:val="18"/>
                 <w:szCs w:val="18"/>
               </w:rPr>
-              <w:t>Code is linted and formatted.</w:t>
+              <w:t>Sufficient modularity.</w:t>
             </w:r>
           </w:p>
           <w:p>
@@ -941,6 +967,26 @@
                 <w:sz w:val="18"/>
                 <w:szCs w:val="18"/>
               </w:rPr>
+              <w:t>Commenting, linting and formatting.</w:t>
+            </w:r>
+          </w:p>
+          <w:p>
+            <w:pPr>
+              <w:pStyle w:val="NoSpacing"/>
+              <w:numPr>
+                <w:ilvl w:val="0"/>
+                <w:numId w:val="15"/>
+              </w:numPr>
+              <w:rPr>
+                <w:sz w:val="18"/>
+                <w:szCs w:val="18"/>
+              </w:rPr>
+            </w:pPr>
+            <w:r>
+              <w:rPr>
+                <w:sz w:val="18"/>
+                <w:szCs w:val="18"/>
+              </w:rPr>
               <w:t>React Testing Library</w:t>
             </w:r>
             <w:r>
@@ -986,6 +1032,26 @@
                 <w:szCs w:val="18"/>
               </w:rPr>
               <w:t xml:space="preserve"> are installed as development dependencies.</w:t>
+            </w:r>
+          </w:p>
+          <w:p>
+            <w:pPr>
+              <w:pStyle w:val="NoSpacing"/>
+              <w:numPr>
+                <w:ilvl w:val="0"/>
+                <w:numId w:val="15"/>
+              </w:numPr>
+              <w:rPr>
+                <w:sz w:val="18"/>
+                <w:szCs w:val="18"/>
+              </w:rPr>
+            </w:pPr>
+            <w:r>
+              <w:rPr>
+                <w:sz w:val="18"/>
+                <w:szCs w:val="18"/>
+              </w:rPr>
+              <w:t>No dead or unused code.</w:t>
             </w:r>
           </w:p>
         </w:tc>
@@ -1054,7 +1120,7 @@
                 <w:sz w:val="18"/>
                 <w:szCs w:val="18"/>
               </w:rPr>
-              <w:t xml:space="preserve">Environment variables’ key is stored in the </w:t>
+              <w:t>A Node.js .</w:t>
             </w:r>
             <w:proofErr w:type="spellStart"/>
             <w:r>
@@ -1062,7 +1128,7 @@
                 <w:sz w:val="18"/>
                 <w:szCs w:val="18"/>
               </w:rPr>
-              <w:t>env.example</w:t>
+              <w:t>gitignore</w:t>
             </w:r>
             <w:proofErr w:type="spellEnd"/>
             <w:r>
@@ -1070,7 +1136,7 @@
                 <w:sz w:val="18"/>
                 <w:szCs w:val="18"/>
               </w:rPr>
-              <w:t xml:space="preserve"> file.</w:t>
+              <w:t xml:space="preserve"> is used.</w:t>
             </w:r>
           </w:p>
           <w:p>
@@ -1090,21 +1156,7 @@
                 <w:sz w:val="18"/>
                 <w:szCs w:val="18"/>
               </w:rPr>
-              <w:t xml:space="preserve">Variables, functions and </w:t>
-            </w:r>
-            <w:r>
-              <w:rPr>
-                <w:sz w:val="18"/>
-                <w:szCs w:val="18"/>
-              </w:rPr>
-              <w:t xml:space="preserve">components </w:t>
-            </w:r>
-            <w:r>
-              <w:rPr>
-                <w:sz w:val="18"/>
-                <w:szCs w:val="18"/>
-              </w:rPr>
-              <w:t>are named appropriately.</w:t>
+              <w:t>Appropriate naming.</w:t>
             </w:r>
           </w:p>
           <w:p>
@@ -1144,7 +1196,7 @@
                 <w:sz w:val="18"/>
                 <w:szCs w:val="18"/>
               </w:rPr>
-              <w:t>Commenting.</w:t>
+              <w:t>Efficient algorithmic approach.</w:t>
             </w:r>
           </w:p>
           <w:p>
@@ -1164,7 +1216,7 @@
                 <w:sz w:val="18"/>
                 <w:szCs w:val="18"/>
               </w:rPr>
-              <w:t>Code is linted and formatted.</w:t>
+              <w:t>Sufficient modularity.</w:t>
             </w:r>
           </w:p>
           <w:p>
@@ -1184,6 +1236,26 @@
                 <w:sz w:val="18"/>
                 <w:szCs w:val="18"/>
               </w:rPr>
+              <w:t>Commenting, linting and formatting.</w:t>
+            </w:r>
+          </w:p>
+          <w:p>
+            <w:pPr>
+              <w:pStyle w:val="NoSpacing"/>
+              <w:numPr>
+                <w:ilvl w:val="0"/>
+                <w:numId w:val="15"/>
+              </w:numPr>
+              <w:rPr>
+                <w:sz w:val="18"/>
+                <w:szCs w:val="18"/>
+              </w:rPr>
+            </w:pPr>
+            <w:r>
+              <w:rPr>
+                <w:sz w:val="18"/>
+                <w:szCs w:val="18"/>
+              </w:rPr>
               <w:t>React Testing Library</w:t>
             </w:r>
             <w:r>
@@ -1229,6 +1301,26 @@
                 <w:szCs w:val="18"/>
               </w:rPr>
               <w:t xml:space="preserve"> are installed as development dependencies.</w:t>
+            </w:r>
+          </w:p>
+          <w:p>
+            <w:pPr>
+              <w:pStyle w:val="NoSpacing"/>
+              <w:numPr>
+                <w:ilvl w:val="0"/>
+                <w:numId w:val="15"/>
+              </w:numPr>
+              <w:rPr>
+                <w:sz w:val="18"/>
+                <w:szCs w:val="18"/>
+              </w:rPr>
+            </w:pPr>
+            <w:r>
+              <w:rPr>
+                <w:sz w:val="18"/>
+                <w:szCs w:val="18"/>
+              </w:rPr>
+              <w:t>No dead or unused code.</w:t>
             </w:r>
           </w:p>
         </w:tc>
@@ -1283,7 +1375,7 @@
                 <w:sz w:val="18"/>
                 <w:szCs w:val="18"/>
               </w:rPr>
-              <w:t xml:space="preserve">Environment variables’ key is stored in the </w:t>
+              <w:t>A Node.js .</w:t>
             </w:r>
             <w:proofErr w:type="spellStart"/>
             <w:r>
@@ -1291,7 +1383,7 @@
                 <w:sz w:val="18"/>
                 <w:szCs w:val="18"/>
               </w:rPr>
-              <w:t>env.example</w:t>
+              <w:t>gitignore</w:t>
             </w:r>
             <w:proofErr w:type="spellEnd"/>
             <w:r>
@@ -1299,7 +1391,7 @@
                 <w:sz w:val="18"/>
                 <w:szCs w:val="18"/>
               </w:rPr>
-              <w:t xml:space="preserve"> file.</w:t>
+              <w:t xml:space="preserve"> is used.</w:t>
             </w:r>
           </w:p>
           <w:p>
@@ -1319,21 +1411,7 @@
                 <w:sz w:val="18"/>
                 <w:szCs w:val="18"/>
               </w:rPr>
-              <w:t xml:space="preserve">Variables, functions and </w:t>
-            </w:r>
-            <w:r>
-              <w:rPr>
-                <w:sz w:val="18"/>
-                <w:szCs w:val="18"/>
-              </w:rPr>
-              <w:t xml:space="preserve">components </w:t>
-            </w:r>
-            <w:r>
-              <w:rPr>
-                <w:sz w:val="18"/>
-                <w:szCs w:val="18"/>
-              </w:rPr>
-              <w:t>are named appropriately.</w:t>
+              <w:t>Appropriate naming.</w:t>
             </w:r>
           </w:p>
           <w:p>
@@ -1373,7 +1451,7 @@
                 <w:sz w:val="18"/>
                 <w:szCs w:val="18"/>
               </w:rPr>
-              <w:t>Commenting.</w:t>
+              <w:t>Efficient algorithmic approach.</w:t>
             </w:r>
           </w:p>
           <w:p>
@@ -1393,7 +1471,7 @@
                 <w:sz w:val="18"/>
                 <w:szCs w:val="18"/>
               </w:rPr>
-              <w:t>Code is linted and formatted.</w:t>
+              <w:t>Sufficient modularity.</w:t>
             </w:r>
           </w:p>
           <w:p>
@@ -1413,6 +1491,26 @@
                 <w:sz w:val="18"/>
                 <w:szCs w:val="18"/>
               </w:rPr>
+              <w:t>Commenting, linting and formatting.</w:t>
+            </w:r>
+          </w:p>
+          <w:p>
+            <w:pPr>
+              <w:pStyle w:val="NoSpacing"/>
+              <w:numPr>
+                <w:ilvl w:val="0"/>
+                <w:numId w:val="15"/>
+              </w:numPr>
+              <w:rPr>
+                <w:sz w:val="18"/>
+                <w:szCs w:val="18"/>
+              </w:rPr>
+            </w:pPr>
+            <w:r>
+              <w:rPr>
+                <w:sz w:val="18"/>
+                <w:szCs w:val="18"/>
+              </w:rPr>
               <w:t>React Testing Library</w:t>
             </w:r>
             <w:r>
@@ -1458,6 +1556,26 @@
                 <w:szCs w:val="18"/>
               </w:rPr>
               <w:t xml:space="preserve"> are installed as development dependencies.</w:t>
+            </w:r>
+          </w:p>
+          <w:p>
+            <w:pPr>
+              <w:pStyle w:val="NoSpacing"/>
+              <w:numPr>
+                <w:ilvl w:val="0"/>
+                <w:numId w:val="15"/>
+              </w:numPr>
+              <w:rPr>
+                <w:sz w:val="18"/>
+                <w:szCs w:val="18"/>
+              </w:rPr>
+            </w:pPr>
+            <w:r>
+              <w:rPr>
+                <w:sz w:val="18"/>
+                <w:szCs w:val="18"/>
+              </w:rPr>
+              <w:t>No dead or unused code.</w:t>
             </w:r>
           </w:p>
         </w:tc>
@@ -1519,7 +1637,7 @@
                 <w:sz w:val="18"/>
                 <w:szCs w:val="18"/>
               </w:rPr>
-              <w:t xml:space="preserve">Environment variables’ key is stored in the </w:t>
+              <w:t>A Node.js .</w:t>
             </w:r>
             <w:proofErr w:type="spellStart"/>
             <w:r>
@@ -1527,7 +1645,7 @@
                 <w:sz w:val="18"/>
                 <w:szCs w:val="18"/>
               </w:rPr>
-              <w:t>env.example</w:t>
+              <w:t>gitignore</w:t>
             </w:r>
             <w:proofErr w:type="spellEnd"/>
             <w:r>
@@ -1535,7 +1653,7 @@
                 <w:sz w:val="18"/>
                 <w:szCs w:val="18"/>
               </w:rPr>
-              <w:t xml:space="preserve"> file.</w:t>
+              <w:t xml:space="preserve"> is used.</w:t>
             </w:r>
           </w:p>
           <w:p>
@@ -1555,21 +1673,7 @@
                 <w:sz w:val="18"/>
                 <w:szCs w:val="18"/>
               </w:rPr>
-              <w:t xml:space="preserve">Variables, functions and </w:t>
-            </w:r>
-            <w:r>
-              <w:rPr>
-                <w:sz w:val="18"/>
-                <w:szCs w:val="18"/>
-              </w:rPr>
-              <w:t xml:space="preserve">components </w:t>
-            </w:r>
-            <w:r>
-              <w:rPr>
-                <w:sz w:val="18"/>
-                <w:szCs w:val="18"/>
-              </w:rPr>
-              <w:t>are named appropriately.</w:t>
+              <w:t>Appropriate naming.</w:t>
             </w:r>
           </w:p>
           <w:p>
@@ -1609,7 +1713,7 @@
                 <w:sz w:val="18"/>
                 <w:szCs w:val="18"/>
               </w:rPr>
-              <w:t>Commenting.</w:t>
+              <w:t>Efficient algorithmic approach.</w:t>
             </w:r>
           </w:p>
           <w:p>
@@ -1629,7 +1733,7 @@
                 <w:sz w:val="18"/>
                 <w:szCs w:val="18"/>
               </w:rPr>
-              <w:t>Code is linted and formatted.</w:t>
+              <w:t>Sufficient modularity.</w:t>
             </w:r>
           </w:p>
           <w:p>
@@ -1649,6 +1753,26 @@
                 <w:sz w:val="18"/>
                 <w:szCs w:val="18"/>
               </w:rPr>
+              <w:t>Commenting, linting and formatting.</w:t>
+            </w:r>
+          </w:p>
+          <w:p>
+            <w:pPr>
+              <w:pStyle w:val="NoSpacing"/>
+              <w:numPr>
+                <w:ilvl w:val="0"/>
+                <w:numId w:val="15"/>
+              </w:numPr>
+              <w:rPr>
+                <w:sz w:val="18"/>
+                <w:szCs w:val="18"/>
+              </w:rPr>
+            </w:pPr>
+            <w:r>
+              <w:rPr>
+                <w:sz w:val="18"/>
+                <w:szCs w:val="18"/>
+              </w:rPr>
               <w:t>React Testing Library</w:t>
             </w:r>
             <w:r>
@@ -1694,6 +1818,26 @@
                 <w:szCs w:val="18"/>
               </w:rPr>
               <w:t xml:space="preserve"> are installed as development dependencies.</w:t>
+            </w:r>
+          </w:p>
+          <w:p>
+            <w:pPr>
+              <w:pStyle w:val="NoSpacing"/>
+              <w:numPr>
+                <w:ilvl w:val="0"/>
+                <w:numId w:val="15"/>
+              </w:numPr>
+              <w:rPr>
+                <w:sz w:val="18"/>
+                <w:szCs w:val="18"/>
+              </w:rPr>
+            </w:pPr>
+            <w:r>
+              <w:rPr>
+                <w:sz w:val="18"/>
+                <w:szCs w:val="18"/>
+              </w:rPr>
+              <w:t>No dead or unused code.</w:t>
             </w:r>
           </w:p>
         </w:tc>
@@ -1812,7 +1956,7 @@
                 <w:sz w:val="18"/>
                 <w:szCs w:val="18"/>
               </w:rPr>
-              <w:t xml:space="preserve">URL to app on </w:t>
+              <w:t xml:space="preserve">A URL to app on </w:t>
             </w:r>
             <w:proofErr w:type="spellStart"/>
             <w:r>
@@ -1852,7 +1996,7 @@
                 <w:sz w:val="18"/>
                 <w:szCs w:val="18"/>
               </w:rPr>
-              <w:t>Setup the development environment.</w:t>
+              <w:t>Setup the environment.</w:t>
             </w:r>
           </w:p>
           <w:p>
@@ -1874,7 +2018,7 @@
                 <w:sz w:val="18"/>
                 <w:szCs w:val="18"/>
               </w:rPr>
-              <w:t>Lint and fix code.</w:t>
+              <w:t>Run your application locally.</w:t>
             </w:r>
           </w:p>
           <w:p>
@@ -1896,7 +2040,7 @@
                 <w:sz w:val="18"/>
                 <w:szCs w:val="18"/>
               </w:rPr>
-              <w:t>Format code.</w:t>
+              <w:t>Run your component tests.</w:t>
             </w:r>
           </w:p>
           <w:p>
@@ -1918,23 +2062,7 @@
                 <w:sz w:val="18"/>
                 <w:szCs w:val="18"/>
               </w:rPr>
-              <w:t xml:space="preserve">Run </w:t>
-            </w:r>
-            <w:r>
-              <w:rPr>
-                <w:rFonts w:cstheme="minorHAnsi"/>
-                <w:sz w:val="18"/>
-                <w:szCs w:val="18"/>
-              </w:rPr>
-              <w:t>component</w:t>
-            </w:r>
-            <w:r>
-              <w:rPr>
-                <w:rFonts w:cstheme="minorHAnsi"/>
-                <w:sz w:val="18"/>
-                <w:szCs w:val="18"/>
-              </w:rPr>
-              <w:t xml:space="preserve"> tests.</w:t>
+              <w:t>Lint and fix your code.</w:t>
             </w:r>
           </w:p>
           <w:p>
@@ -1956,7 +2084,7 @@
                 <w:sz w:val="18"/>
                 <w:szCs w:val="18"/>
               </w:rPr>
-              <w:t>Use of Markdown.</w:t>
+              <w:t>Format your code.</w:t>
             </w:r>
           </w:p>
           <w:p>
@@ -1978,6 +2106,28 @@
                 <w:sz w:val="18"/>
                 <w:szCs w:val="18"/>
               </w:rPr>
+              <w:t>Use of Markdown.</w:t>
+            </w:r>
+          </w:p>
+          <w:p>
+            <w:pPr>
+              <w:pStyle w:val="ListParagraph"/>
+              <w:numPr>
+                <w:ilvl w:val="0"/>
+                <w:numId w:val="9"/>
+              </w:numPr>
+              <w:rPr>
+                <w:rFonts w:cstheme="minorHAnsi"/>
+                <w:sz w:val="18"/>
+                <w:szCs w:val="18"/>
+              </w:rPr>
+            </w:pPr>
+            <w:r>
+              <w:rPr>
+                <w:rFonts w:cstheme="minorHAnsi"/>
+                <w:sz w:val="18"/>
+                <w:szCs w:val="18"/>
+              </w:rPr>
               <w:t>S</w:t>
             </w:r>
             <w:r>
@@ -2147,7 +2297,7 @@
                 <w:sz w:val="18"/>
                 <w:szCs w:val="18"/>
               </w:rPr>
-              <w:t xml:space="preserve">URL to app on </w:t>
+              <w:t xml:space="preserve">A URL to app on </w:t>
             </w:r>
             <w:proofErr w:type="spellStart"/>
             <w:r>
@@ -2187,7 +2337,7 @@
                 <w:sz w:val="18"/>
                 <w:szCs w:val="18"/>
               </w:rPr>
-              <w:t>Setup the development environment.</w:t>
+              <w:t>Setup the environment.</w:t>
             </w:r>
           </w:p>
           <w:p>
@@ -2209,7 +2359,7 @@
                 <w:sz w:val="18"/>
                 <w:szCs w:val="18"/>
               </w:rPr>
-              <w:t>Lint and fix code.</w:t>
+              <w:t>Run your application locally.</w:t>
             </w:r>
           </w:p>
           <w:p>
@@ -2231,7 +2381,7 @@
                 <w:sz w:val="18"/>
                 <w:szCs w:val="18"/>
               </w:rPr>
-              <w:t>Format code.</w:t>
+              <w:t>Run your component tests.</w:t>
             </w:r>
           </w:p>
           <w:p>
@@ -2253,7 +2403,7 @@
                 <w:sz w:val="18"/>
                 <w:szCs w:val="18"/>
               </w:rPr>
-              <w:t>Run component tests.</w:t>
+              <w:t>Lint and fix your code.</w:t>
             </w:r>
           </w:p>
           <w:p>
@@ -2275,7 +2425,7 @@
                 <w:sz w:val="18"/>
                 <w:szCs w:val="18"/>
               </w:rPr>
-              <w:t>Use of Markdown.</w:t>
+              <w:t>Format your code.</w:t>
             </w:r>
           </w:p>
           <w:p>
@@ -2297,6 +2447,28 @@
                 <w:sz w:val="18"/>
                 <w:szCs w:val="18"/>
               </w:rPr>
+              <w:t>Use of Markdown.</w:t>
+            </w:r>
+          </w:p>
+          <w:p>
+            <w:pPr>
+              <w:pStyle w:val="ListParagraph"/>
+              <w:numPr>
+                <w:ilvl w:val="0"/>
+                <w:numId w:val="9"/>
+              </w:numPr>
+              <w:rPr>
+                <w:rFonts w:cstheme="minorHAnsi"/>
+                <w:sz w:val="18"/>
+                <w:szCs w:val="18"/>
+              </w:rPr>
+            </w:pPr>
+            <w:r>
+              <w:rPr>
+                <w:rFonts w:cstheme="minorHAnsi"/>
+                <w:sz w:val="18"/>
+                <w:szCs w:val="18"/>
+              </w:rPr>
               <w:t>S</w:t>
             </w:r>
             <w:r>
@@ -2457,7 +2629,7 @@
                 <w:sz w:val="18"/>
                 <w:szCs w:val="18"/>
               </w:rPr>
-              <w:t xml:space="preserve">URL to app on </w:t>
+              <w:t xml:space="preserve">A URL to app on </w:t>
             </w:r>
             <w:proofErr w:type="spellStart"/>
             <w:r>
@@ -2497,7 +2669,7 @@
                 <w:sz w:val="18"/>
                 <w:szCs w:val="18"/>
               </w:rPr>
-              <w:t>Setup the development environment.</w:t>
+              <w:t>Setup the environment.</w:t>
             </w:r>
           </w:p>
           <w:p>
@@ -2519,7 +2691,7 @@
                 <w:sz w:val="18"/>
                 <w:szCs w:val="18"/>
               </w:rPr>
-              <w:t>Lint and fix code.</w:t>
+              <w:t>Run your application locally.</w:t>
             </w:r>
           </w:p>
           <w:p>
@@ -2541,7 +2713,7 @@
                 <w:sz w:val="18"/>
                 <w:szCs w:val="18"/>
               </w:rPr>
-              <w:t>Format code.</w:t>
+              <w:t>Run your component tests.</w:t>
             </w:r>
           </w:p>
           <w:p>
@@ -2563,7 +2735,7 @@
                 <w:sz w:val="18"/>
                 <w:szCs w:val="18"/>
               </w:rPr>
-              <w:t>Run component tests.</w:t>
+              <w:t>Lint and fix your code.</w:t>
             </w:r>
           </w:p>
           <w:p>
@@ -2585,7 +2757,7 @@
                 <w:sz w:val="18"/>
                 <w:szCs w:val="18"/>
               </w:rPr>
-              <w:t>Use of Markdown.</w:t>
+              <w:t>Format your code.</w:t>
             </w:r>
           </w:p>
           <w:p>
@@ -2607,6 +2779,28 @@
                 <w:sz w:val="18"/>
                 <w:szCs w:val="18"/>
               </w:rPr>
+              <w:t>Use of Markdown.</w:t>
+            </w:r>
+          </w:p>
+          <w:p>
+            <w:pPr>
+              <w:pStyle w:val="ListParagraph"/>
+              <w:numPr>
+                <w:ilvl w:val="0"/>
+                <w:numId w:val="9"/>
+              </w:numPr>
+              <w:rPr>
+                <w:rFonts w:cstheme="minorHAnsi"/>
+                <w:sz w:val="18"/>
+                <w:szCs w:val="18"/>
+              </w:rPr>
+            </w:pPr>
+            <w:r>
+              <w:rPr>
+                <w:rFonts w:cstheme="minorHAnsi"/>
+                <w:sz w:val="18"/>
+                <w:szCs w:val="18"/>
+              </w:rPr>
               <w:t>S</w:t>
             </w:r>
             <w:r>
@@ -2768,7 +2962,7 @@
                 <w:sz w:val="18"/>
                 <w:szCs w:val="18"/>
               </w:rPr>
-              <w:t xml:space="preserve">URL to app on </w:t>
+              <w:t xml:space="preserve">A URL to app on </w:t>
             </w:r>
             <w:proofErr w:type="spellStart"/>
             <w:r>
@@ -2808,7 +3002,7 @@
                 <w:sz w:val="18"/>
                 <w:szCs w:val="18"/>
               </w:rPr>
-              <w:t>Setup the development environment.</w:t>
+              <w:t>Setup the environment.</w:t>
             </w:r>
           </w:p>
           <w:p>
@@ -2830,7 +3024,7 @@
                 <w:sz w:val="18"/>
                 <w:szCs w:val="18"/>
               </w:rPr>
-              <w:t>Lint and fix code.</w:t>
+              <w:t>Run your application locally.</w:t>
             </w:r>
           </w:p>
           <w:p>
@@ -2852,7 +3046,7 @@
                 <w:sz w:val="18"/>
                 <w:szCs w:val="18"/>
               </w:rPr>
-              <w:t>Format code.</w:t>
+              <w:t>Run your component tests.</w:t>
             </w:r>
           </w:p>
           <w:p>
@@ -2874,7 +3068,29 @@
                 <w:sz w:val="18"/>
                 <w:szCs w:val="18"/>
               </w:rPr>
-              <w:t>Run component tests.</w:t>
+              <w:t>Lint and fix your code.</w:t>
+            </w:r>
+          </w:p>
+          <w:p>
+            <w:pPr>
+              <w:pStyle w:val="ListParagraph"/>
+              <w:numPr>
+                <w:ilvl w:val="0"/>
+                <w:numId w:val="9"/>
+              </w:numPr>
+              <w:rPr>
+                <w:rFonts w:cstheme="minorHAnsi"/>
+                <w:sz w:val="18"/>
+                <w:szCs w:val="18"/>
+              </w:rPr>
+            </w:pPr>
+            <w:r>
+              <w:rPr>
+                <w:rFonts w:cstheme="minorHAnsi"/>
+                <w:sz w:val="18"/>
+                <w:szCs w:val="18"/>
+              </w:rPr>
+              <w:t>Format your code.</w:t>
             </w:r>
           </w:p>
           <w:p>
@@ -3513,7 +3729,7 @@
               <w:jc w:val="center"/>
             </w:pPr>
             <w:r>
-              <w:t>40</w:t>
+              <w:t>50</w:t>
             </w:r>
           </w:p>
         </w:tc>
@@ -3589,7 +3805,10 @@
               <w:jc w:val="center"/>
             </w:pPr>
             <w:r>
-              <w:t>45</w:t>
+              <w:t>4</w:t>
+            </w:r>
+            <w:r>
+              <w:t>0</w:t>
             </w:r>
           </w:p>
         </w:tc>
@@ -3671,7 +3890,7 @@
               <w:t>1</w:t>
             </w:r>
             <w:r>
-              <w:t>5</w:t>
+              <w:t>0</w:t>
             </w:r>
           </w:p>
         </w:tc>
@@ -4091,7 +4310,7 @@
         <w:sz w:val="20"/>
         <w:szCs w:val="20"/>
       </w:rPr>
-      <w:t>1</w:t>
+      <w:t>2</w:t>
     </w:r>
     <w:r>
       <w:rPr>
@@ -4112,7 +4331,7 @@
         <w:sz w:val="20"/>
         <w:szCs w:val="20"/>
       </w:rPr>
-      <w:t>One</w:t>
+      <w:t>Two</w:t>
     </w:r>
     <w:r>
       <w:rPr>
